--- a/python/诗琳通/指纹库采集处理_全站仪定位版/操作手册_全站仪定位版.docx
+++ b/python/诗琳通/指纹库采集处理_全站仪定位版/操作手册_全站仪定位版.docx
@@ -112,6 +112,12 @@
           <w:rFonts w:hint="eastAsia"/>
         </w:rPr>
         <w:t>（指纹采集</w:t>
+      </w:r>
+      <w:r>
+        <w:rPr>
+          <w:rFonts w:hint="eastAsia"/>
+        </w:rPr>
+        <w:t>TS</w:t>
       </w:r>
       <w:r>
         <w:rPr>
@@ -839,7 +845,19 @@
         <w:rPr>
           <w:szCs w:val="24"/>
         </w:rPr>
-        <w:t>ATA_</w:t>
+        <w:t>ATA</w:t>
+      </w:r>
+      <w:r>
+        <w:rPr>
+          <w:szCs w:val="24"/>
+        </w:rPr>
+        <w:t>TS</w:t>
+      </w:r>
+      <w:r>
+        <w:rPr>
+          <w:szCs w:val="24"/>
+        </w:rPr>
+        <w:t>_</w:t>
       </w:r>
       <w:r>
         <w:rPr>
@@ -1207,14 +1225,12 @@
         <w:t>slt</w:t>
       </w:r>
       <w:proofErr w:type="spellEnd"/>
-      <w:proofErr w:type="gramStart"/>
       <w:r>
         <w:rPr>
           <w:szCs w:val="24"/>
         </w:rPr>
         <w:t>’</w:t>
       </w:r>
-      <w:proofErr w:type="gramEnd"/>
       <w:r>
         <w:rPr>
           <w:rFonts w:hint="eastAsia"/>
@@ -1447,7 +1463,7 @@
           <w:rFonts w:hint="eastAsia"/>
           <w:szCs w:val="24"/>
         </w:rPr>
-        <w:t>和蓝牙已</w:t>
+        <w:t>和蓝牙</w:t>
       </w:r>
       <w:proofErr w:type="gramEnd"/>
       <w:r>
@@ -1455,7 +1471,7 @@
           <w:rFonts w:hint="eastAsia"/>
           <w:szCs w:val="24"/>
         </w:rPr>
-        <w:t>开启。在采集过程中不要切换到其他程序，否则可能会引起采集程序的崩溃。</w:t>
+        <w:t>已开启。在采集过程中不要切换到其他程序，否则可能会引起采集程序的崩溃。</w:t>
       </w:r>
       <w:r>
         <w:rPr>
@@ -1482,7 +1498,19 @@
         <w:rPr>
           <w:szCs w:val="24"/>
         </w:rPr>
-        <w:t>ATA_(</w:t>
+        <w:t>ATA</w:t>
+      </w:r>
+      <w:r>
+        <w:rPr>
+          <w:szCs w:val="24"/>
+        </w:rPr>
+        <w:t>TS</w:t>
+      </w:r>
+      <w:r>
+        <w:rPr>
+          <w:szCs w:val="24"/>
+        </w:rPr>
+        <w:t>_(</w:t>
       </w:r>
       <w:r>
         <w:rPr>
@@ -1563,7 +1591,19 @@
         <w:rPr>
           <w:szCs w:val="24"/>
         </w:rPr>
-        <w:t>ATA_(</w:t>
+        <w:t>ATA</w:t>
+      </w:r>
+      <w:r>
+        <w:rPr>
+          <w:szCs w:val="24"/>
+        </w:rPr>
+        <w:t>TS</w:t>
+      </w:r>
+      <w:r>
+        <w:rPr>
+          <w:szCs w:val="24"/>
+        </w:rPr>
+        <w:t>_(</w:t>
       </w:r>
       <w:r>
         <w:rPr>
@@ -1596,14 +1636,7 @@
           <w:rFonts w:hint="eastAsia"/>
           <w:szCs w:val="24"/>
         </w:rPr>
-        <w:t>”、</w:t>
-      </w:r>
-      <w:r>
-        <w:rPr>
-          <w:rFonts w:hint="eastAsia"/>
-          <w:szCs w:val="24"/>
-        </w:rPr>
-        <w:t>“</w:t>
+        <w:t>”、“</w:t>
       </w:r>
       <w:r>
         <w:rPr>
@@ -1616,7 +1649,19 @@
         <w:rPr>
           <w:szCs w:val="24"/>
         </w:rPr>
-        <w:t>ATA_(</w:t>
+        <w:t>ATA</w:t>
+      </w:r>
+      <w:r>
+        <w:rPr>
+          <w:szCs w:val="24"/>
+        </w:rPr>
+        <w:t>TS</w:t>
+      </w:r>
+      <w:r>
+        <w:rPr>
+          <w:szCs w:val="24"/>
+        </w:rPr>
+        <w:t>_(</w:t>
       </w:r>
       <w:r>
         <w:rPr>
@@ -1636,33 +1681,27 @@
           <w:rFonts w:hint="eastAsia"/>
           <w:szCs w:val="24"/>
         </w:rPr>
-        <w:t>/</w:t>
-      </w:r>
-      <w:r>
-        <w:rPr>
-          <w:rFonts w:hint="eastAsia"/>
-          <w:szCs w:val="24"/>
-        </w:rPr>
-        <w:t>W</w:t>
-      </w:r>
-      <w:r>
-        <w:rPr>
-          <w:szCs w:val="24"/>
-        </w:rPr>
-        <w:t>i-Fi</w:t>
-      </w:r>
-      <w:r>
-        <w:rPr>
-          <w:szCs w:val="24"/>
-        </w:rPr>
-        <w:t>_Data/</w:t>
-      </w:r>
-      <w:r>
-        <w:rPr>
-          <w:rFonts w:hint="eastAsia"/>
-          <w:szCs w:val="24"/>
-        </w:rPr>
-        <w:t>”</w:t>
+        <w:t>/W</w:t>
+      </w:r>
+      <w:r>
+        <w:rPr>
+          <w:szCs w:val="24"/>
+        </w:rPr>
+        <w:t>i-Fi_Data/</w:t>
+      </w:r>
+      <w:r>
+        <w:rPr>
+          <w:rFonts w:hint="eastAsia"/>
+          <w:szCs w:val="24"/>
+        </w:rPr>
+        <w:t>”下以</w:t>
+      </w:r>
+      <w:r>
+        <w:rPr>
+          <w:rFonts w:hint="eastAsia"/>
+          <w:szCs w:val="24"/>
+        </w:rPr>
+        <w:t>该空间命名的文件及文件夹删除，并重新开始该空间的采</w:t>
       </w:r>
       <w:bookmarkStart w:id="0" w:name="_GoBack"/>
       <w:bookmarkEnd w:id="0"/>
@@ -1671,14 +1710,7 @@
           <w:rFonts w:hint="eastAsia"/>
           <w:szCs w:val="24"/>
         </w:rPr>
-        <w:t>下以</w:t>
-      </w:r>
-      <w:r>
-        <w:rPr>
-          <w:rFonts w:hint="eastAsia"/>
-          <w:szCs w:val="24"/>
-        </w:rPr>
-        <w:t>该空间命名的文件及文件夹删除，并重新开始该空间的采集。</w:t>
+        <w:t>集。</w:t>
       </w:r>
     </w:p>
     <w:p>
@@ -1689,9 +1721,6 @@
           <w:numId w:val="6"/>
         </w:numPr>
         <w:ind w:firstLineChars="0"/>
-        <w:rPr>
-          <w:rFonts w:hint="eastAsia"/>
-        </w:rPr>
       </w:pPr>
       <w:r>
         <w:rPr>
